--- a/FullSimpleTester.docx
+++ b/FullSimpleTester.docx
@@ -11,6 +11,364 @@
         </w:numPr>
       </w:pPr>
       <w:r>
+        <w:t>Bitwise operators:</w:t>
+      </w:r>
+    </w:p>
+    <w:p>
+      <w:pPr>
+        <w:pStyle w:val="ListParagraph"/>
+        <w:numPr>
+          <w:ilvl w:val="0"/>
+          <w:numId w:val="8"/>
+        </w:numPr>
+      </w:pPr>
+      <w:r>
+        <w:t>Exclusive OR</w:t>
+      </w:r>
+    </w:p>
+    <w:p>
+      <w:pPr>
+        <w:pStyle w:val="ListParagraph"/>
+        <w:numPr>
+          <w:ilvl w:val="0"/>
+          <w:numId w:val="8"/>
+        </w:numPr>
+      </w:pPr>
+      <w:r>
+        <w:t xml:space="preserve">Exclusive OR </w:t>
+      </w:r>
+      <w:proofErr w:type="spellStart"/>
+      <w:r>
+        <w:t>imm</w:t>
+      </w:r>
+      <w:proofErr w:type="spellEnd"/>
+    </w:p>
+    <w:p>
+      <w:pPr>
+        <w:pStyle w:val="ListParagraph"/>
+        <w:numPr>
+          <w:ilvl w:val="0"/>
+          <w:numId w:val="8"/>
+        </w:numPr>
+      </w:pPr>
+      <w:r>
+        <w:t xml:space="preserve">Shift left </w:t>
+      </w:r>
+      <w:proofErr w:type="spellStart"/>
+      <w:proofErr w:type="gramStart"/>
+      <w:r>
+        <w:t>imm</w:t>
+      </w:r>
+      <w:proofErr w:type="spellEnd"/>
+      <w:proofErr w:type="gramEnd"/>
+    </w:p>
+    <w:p>
+      <w:pPr>
+        <w:pStyle w:val="ListParagraph"/>
+        <w:numPr>
+          <w:ilvl w:val="0"/>
+          <w:numId w:val="8"/>
+        </w:numPr>
+      </w:pPr>
+      <w:r>
+        <w:t xml:space="preserve">Shift right </w:t>
+      </w:r>
+      <w:proofErr w:type="spellStart"/>
+      <w:proofErr w:type="gramStart"/>
+      <w:r>
+        <w:t>imm</w:t>
+      </w:r>
+      <w:proofErr w:type="spellEnd"/>
+      <w:proofErr w:type="gramEnd"/>
+    </w:p>
+    <w:p>
+      <w:pPr>
+        <w:pStyle w:val="ListParagraph"/>
+        <w:ind w:left="0"/>
+      </w:pPr>
+      <w:r>
+        <w:t>LI S2,</w:t>
+      </w:r>
+      <w:r>
+        <w:t>2863311530</w:t>
+      </w:r>
+      <w:r>
+        <w:tab/>
+        <w:t>// Load 0xAAAAAAAA into S2</w:t>
+      </w:r>
+    </w:p>
+    <w:p>
+      <w:pPr>
+        <w:pStyle w:val="ListParagraph"/>
+        <w:ind w:left="0"/>
+      </w:pPr>
+      <w:r>
+        <w:t>LI S</w:t>
+      </w:r>
+      <w:proofErr w:type="gramStart"/>
+      <w:r>
+        <w:t>3,-</w:t>
+      </w:r>
+      <w:proofErr w:type="gramEnd"/>
+      <w:r>
+        <w:t>1</w:t>
+      </w:r>
+      <w:r>
+        <w:tab/>
+      </w:r>
+      <w:r>
+        <w:tab/>
+        <w:t>// Load 0xFFFFFFFF into S3</w:t>
+      </w:r>
+    </w:p>
+    <w:p>
+      <w:pPr>
+        <w:pStyle w:val="ListParagraph"/>
+        <w:ind w:left="0"/>
+      </w:pPr>
+      <w:r>
+        <w:t>XOR S</w:t>
+      </w:r>
+      <w:proofErr w:type="gramStart"/>
+      <w:r>
+        <w:t>4,S</w:t>
+      </w:r>
+      <w:proofErr w:type="gramEnd"/>
+      <w:r>
+        <w:t>2,S3</w:t>
+      </w:r>
+      <w:r>
+        <w:tab/>
+      </w:r>
+      <w:r>
+        <w:tab/>
+        <w:t xml:space="preserve">// Given that 0xA ^ 0xF = 0x5, save 0x55555555 = </w:t>
+      </w:r>
+      <w:r>
+        <w:t>1431655765</w:t>
+      </w:r>
+      <w:r>
+        <w:t xml:space="preserve"> into S4</w:t>
+      </w:r>
+    </w:p>
+    <w:p>
+      <w:pPr>
+        <w:pStyle w:val="ListParagraph"/>
+        <w:ind w:left="0"/>
+      </w:pPr>
+      <w:r>
+        <w:t>XORI S</w:t>
+      </w:r>
+      <w:proofErr w:type="gramStart"/>
+      <w:r>
+        <w:t>5,S</w:t>
+      </w:r>
+      <w:proofErr w:type="gramEnd"/>
+      <w:r>
+        <w:t>2,</w:t>
+      </w:r>
+      <w:r>
+        <w:t>4095</w:t>
+      </w:r>
+      <w:r>
+        <w:tab/>
+        <w:t>// Save 0x</w:t>
+      </w:r>
+      <w:r>
+        <w:t>AAAAA555</w:t>
+      </w:r>
+      <w:r>
+        <w:t xml:space="preserve"> = </w:t>
+      </w:r>
+      <w:r>
+        <w:t>2863310165</w:t>
+      </w:r>
+      <w:r>
+        <w:t xml:space="preserve"> into S5</w:t>
+      </w:r>
+    </w:p>
+    <w:p>
+      <w:pPr>
+        <w:pStyle w:val="ListParagraph"/>
+        <w:ind w:left="0"/>
+      </w:pPr>
+      <w:r>
+        <w:t>SLLI S</w:t>
+      </w:r>
+      <w:proofErr w:type="gramStart"/>
+      <w:r>
+        <w:t>6,S</w:t>
+      </w:r>
+      <w:proofErr w:type="gramEnd"/>
+      <w:r>
+        <w:t>2,3</w:t>
+      </w:r>
+      <w:r>
+        <w:tab/>
+      </w:r>
+      <w:r>
+        <w:tab/>
+        <w:t>// Save 0x</w:t>
+      </w:r>
+      <w:r>
+        <w:t>55555550</w:t>
+      </w:r>
+      <w:r>
+        <w:t xml:space="preserve"> = </w:t>
+      </w:r>
+      <w:r>
+        <w:t>1431655760</w:t>
+      </w:r>
+      <w:r>
+        <w:t xml:space="preserve"> into S6</w:t>
+      </w:r>
+    </w:p>
+    <w:p>
+      <w:pPr>
+        <w:pStyle w:val="ListParagraph"/>
+        <w:ind w:left="0"/>
+      </w:pPr>
+      <w:r>
+        <w:t>SRLI S</w:t>
+      </w:r>
+      <w:proofErr w:type="gramStart"/>
+      <w:r>
+        <w:t>7,S</w:t>
+      </w:r>
+      <w:proofErr w:type="gramEnd"/>
+      <w:r>
+        <w:t>3,9</w:t>
+      </w:r>
+      <w:r>
+        <w:tab/>
+      </w:r>
+      <w:r>
+        <w:tab/>
+        <w:t>// Save 0x</w:t>
+      </w:r>
+      <w:r>
+        <w:t>7FFFFF</w:t>
+      </w:r>
+      <w:r>
+        <w:t xml:space="preserve"> = </w:t>
+      </w:r>
+      <w:r>
+        <w:t>8388607</w:t>
+      </w:r>
+      <w:r>
+        <w:t xml:space="preserve"> into S7</w:t>
+      </w:r>
+    </w:p>
+    <w:p>
+      <w:pPr>
+        <w:pStyle w:val="ListParagraph"/>
+        <w:ind w:left="0"/>
+      </w:pPr>
+    </w:p>
+    <w:p>
+      <w:pPr>
+        <w:pStyle w:val="ListParagraph"/>
+        <w:ind w:left="0"/>
+      </w:pPr>
+      <w:r>
+        <w:t>Non-zero registers:</w:t>
+      </w:r>
+    </w:p>
+    <w:p>
+      <w:pPr>
+        <w:pStyle w:val="ListParagraph"/>
+        <w:ind w:left="0"/>
+      </w:pPr>
+      <w:r>
+        <w:t>X2 = 1024</w:t>
+      </w:r>
+    </w:p>
+    <w:p>
+      <w:pPr>
+        <w:pStyle w:val="ListParagraph"/>
+        <w:ind w:left="0"/>
+      </w:pPr>
+      <w:r>
+        <w:t xml:space="preserve">X18 = </w:t>
+      </w:r>
+      <w:r>
+        <w:t>2863311530</w:t>
+      </w:r>
+    </w:p>
+    <w:p>
+      <w:pPr>
+        <w:pStyle w:val="ListParagraph"/>
+        <w:ind w:left="0"/>
+      </w:pPr>
+      <w:r>
+        <w:t xml:space="preserve">X19 = </w:t>
+      </w:r>
+      <w:r>
+        <w:t>4294967295</w:t>
+      </w:r>
+    </w:p>
+    <w:p>
+      <w:pPr>
+        <w:pStyle w:val="ListParagraph"/>
+        <w:ind w:left="0"/>
+      </w:pPr>
+      <w:r>
+        <w:t xml:space="preserve">X20 = </w:t>
+      </w:r>
+      <w:r>
+        <w:t>1431655765</w:t>
+      </w:r>
+    </w:p>
+    <w:p>
+      <w:pPr>
+        <w:pStyle w:val="ListParagraph"/>
+        <w:ind w:left="0"/>
+      </w:pPr>
+      <w:r>
+        <w:t xml:space="preserve">X21 = </w:t>
+      </w:r>
+      <w:r>
+        <w:t>2863310165</w:t>
+      </w:r>
+    </w:p>
+    <w:p>
+      <w:pPr>
+        <w:pStyle w:val="ListParagraph"/>
+        <w:ind w:left="0"/>
+      </w:pPr>
+      <w:r>
+        <w:t xml:space="preserve">X22 = </w:t>
+      </w:r>
+      <w:r>
+        <w:t>1431655760</w:t>
+      </w:r>
+    </w:p>
+    <w:p>
+      <w:pPr>
+        <w:pStyle w:val="ListParagraph"/>
+        <w:ind w:left="0"/>
+      </w:pPr>
+      <w:r>
+        <w:t xml:space="preserve">X23 = </w:t>
+      </w:r>
+      <w:r>
+        <w:t>8388607</w:t>
+      </w:r>
+    </w:p>
+    <w:p>
+      <w:pPr>
+        <w:ind w:left="360" w:hanging="360"/>
+      </w:pPr>
+    </w:p>
+    <w:p>
+      <w:pPr>
+        <w:pStyle w:val="ListParagraph"/>
+        <w:numPr>
+          <w:ilvl w:val="0"/>
+          <w:numId w:val="1"/>
+        </w:numPr>
+      </w:pPr>
+      <w:r>
         <w:t>Loads:</w:t>
       </w:r>
     </w:p>
@@ -109,181 +467,169 @@
       </w:r>
       <w:r>
         <w:tab/>
+        <w:t>// 0x</w:t>
+      </w:r>
+      <w:r>
+        <w:t>2A</w:t>
+      </w:r>
+      <w:r>
+        <w:t>A32F -&gt; stack</w:t>
+      </w:r>
+    </w:p>
+    <w:p>
+      <w:pPr>
+        <w:pStyle w:val="ListParagraph"/>
+        <w:ind w:left="0"/>
+      </w:pPr>
+      <w:r>
+        <w:t>LB A1,</w:t>
+      </w:r>
+      <w:r>
+        <w:t>1(SP)</w:t>
+      </w:r>
+      <w:r>
+        <w:tab/>
+      </w:r>
+      <w:r>
+        <w:tab/>
+        <w:t>// Sign extend 0xA3</w:t>
+      </w:r>
+      <w:r>
+        <w:t xml:space="preserve"> into </w:t>
+      </w:r>
+      <w:proofErr w:type="gramStart"/>
+      <w:r>
+        <w:t>X11</w:t>
+      </w:r>
+      <w:proofErr w:type="gramEnd"/>
+    </w:p>
+    <w:p>
+      <w:pPr>
+        <w:pStyle w:val="ListParagraph"/>
+        <w:ind w:left="0"/>
+      </w:pPr>
+      <w:r>
+        <w:t>LB A2,</w:t>
+      </w:r>
+      <w:r>
+        <w:t>2</w:t>
+      </w:r>
+      <w:r>
+        <w:t>(SP)</w:t>
+      </w:r>
+      <w:r>
+        <w:tab/>
+      </w:r>
+      <w:r>
+        <w:tab/>
+        <w:t xml:space="preserve">// Save 0x2A = </w:t>
+      </w:r>
+      <w:r>
+        <w:t>42</w:t>
+      </w:r>
+      <w:r>
+        <w:t xml:space="preserve"> into A2</w:t>
+      </w:r>
+    </w:p>
+    <w:p>
+      <w:pPr>
+        <w:pStyle w:val="ListParagraph"/>
+        <w:ind w:left="0"/>
+      </w:pPr>
+      <w:r>
+        <w:t>LW A3,0(SP)</w:t>
+      </w:r>
+      <w:r>
+        <w:tab/>
+      </w:r>
+      <w:r>
+        <w:tab/>
         <w:t xml:space="preserve">// </w:t>
       </w:r>
       <w:r>
+        <w:t xml:space="preserve">Save 0x2AA32F into </w:t>
+      </w:r>
+      <w:proofErr w:type="gramStart"/>
+      <w:r>
+        <w:t>A3</w:t>
+      </w:r>
+      <w:proofErr w:type="gramEnd"/>
+    </w:p>
+    <w:p>
+      <w:pPr>
+        <w:pStyle w:val="ListParagraph"/>
+        <w:ind w:left="0"/>
+      </w:pPr>
+      <w:r>
+        <w:t xml:space="preserve">ADDI </w:t>
+      </w:r>
+      <w:proofErr w:type="gramStart"/>
+      <w:r>
+        <w:t>SP,SP</w:t>
+      </w:r>
+      <w:proofErr w:type="gramEnd"/>
+      <w:r>
+        <w:t>,16</w:t>
+      </w:r>
+      <w:r>
+        <w:tab/>
+        <w:t>// Restore the stack</w:t>
+      </w:r>
+    </w:p>
+    <w:p>
+      <w:pPr>
+        <w:pStyle w:val="ListParagraph"/>
+        <w:ind w:left="0"/>
+      </w:pPr>
+    </w:p>
+    <w:p>
+      <w:pPr>
+        <w:pStyle w:val="ListParagraph"/>
+        <w:ind w:left="0"/>
+      </w:pPr>
+      <w:r>
+        <w:t>Non-zero registers:</w:t>
+      </w:r>
+    </w:p>
+    <w:p>
+      <w:pPr>
+        <w:pStyle w:val="ListParagraph"/>
+        <w:ind w:left="0"/>
+      </w:pPr>
+      <w:r>
+        <w:t xml:space="preserve">X2 = </w:t>
+      </w:r>
+      <w:r>
+        <w:t>1024</w:t>
+      </w:r>
+    </w:p>
+    <w:p>
+      <w:pPr>
+        <w:pStyle w:val="ListParagraph"/>
+        <w:ind w:left="0"/>
+      </w:pPr>
+      <w:r>
+        <w:t>X10</w:t>
+      </w:r>
+      <w:r>
+        <w:t xml:space="preserve"> = </w:t>
+      </w:r>
+      <w:r>
+        <w:t>2794287</w:t>
+      </w:r>
+    </w:p>
+    <w:p>
+      <w:pPr>
+        <w:pStyle w:val="ListParagraph"/>
+        <w:ind w:left="0"/>
+      </w:pPr>
+      <w:r>
+        <w:t xml:space="preserve">X11 = </w:t>
+      </w:r>
+      <w:r>
         <w:t>0x</w:t>
       </w:r>
       <w:r>
-        <w:t>2A</w:t>
-      </w:r>
-      <w:r>
-        <w:t>A32F</w:t>
-      </w:r>
-      <w:r>
-        <w:t xml:space="preserve"> -&gt; stack</w:t>
-      </w:r>
-    </w:p>
-    <w:p>
-      <w:pPr>
-        <w:pStyle w:val="ListParagraph"/>
-        <w:ind w:left="0"/>
-      </w:pPr>
-      <w:r>
-        <w:t>LB A1,</w:t>
-      </w:r>
-      <w:r>
-        <w:t>1(SP)</w:t>
-      </w:r>
-      <w:r>
-        <w:tab/>
-      </w:r>
-      <w:r>
-        <w:tab/>
-        <w:t>// Sign extend 0xA3</w:t>
-      </w:r>
-      <w:r>
-        <w:t xml:space="preserve"> into </w:t>
-      </w:r>
-      <w:proofErr w:type="gramStart"/>
-      <w:r>
-        <w:t>X11</w:t>
-      </w:r>
-      <w:proofErr w:type="gramEnd"/>
-    </w:p>
-    <w:p>
-      <w:pPr>
-        <w:pStyle w:val="ListParagraph"/>
-        <w:ind w:left="0"/>
-      </w:pPr>
-      <w:r>
-        <w:t>LB A2,</w:t>
-      </w:r>
-      <w:r>
-        <w:t>2</w:t>
-      </w:r>
-      <w:r>
-        <w:t>(SP)</w:t>
-      </w:r>
-      <w:r>
-        <w:tab/>
-      </w:r>
-      <w:r>
-        <w:tab/>
-        <w:t xml:space="preserve">// Save 0x2A = </w:t>
-      </w:r>
-      <w:r>
-        <w:t>42</w:t>
-      </w:r>
-      <w:r>
-        <w:t xml:space="preserve"> into A2</w:t>
-      </w:r>
-    </w:p>
-    <w:p>
-      <w:pPr>
-        <w:pStyle w:val="ListParagraph"/>
-        <w:ind w:left="0"/>
-      </w:pPr>
-      <w:r>
-        <w:t>LW A3,0(SP)</w:t>
-      </w:r>
-      <w:r>
-        <w:tab/>
-      </w:r>
-      <w:r>
-        <w:tab/>
-        <w:t xml:space="preserve">// </w:t>
-      </w:r>
-      <w:r>
-        <w:t xml:space="preserve">Save </w:t>
-      </w:r>
-      <w:r>
-        <w:t>0x2AA32F</w:t>
-      </w:r>
-      <w:r>
-        <w:t xml:space="preserve"> into </w:t>
-      </w:r>
-      <w:proofErr w:type="gramStart"/>
-      <w:r>
-        <w:t>A3</w:t>
-      </w:r>
-      <w:proofErr w:type="gramEnd"/>
-    </w:p>
-    <w:p>
-      <w:pPr>
-        <w:pStyle w:val="ListParagraph"/>
-        <w:ind w:left="0"/>
-      </w:pPr>
-      <w:r>
-        <w:t xml:space="preserve">ADDI </w:t>
-      </w:r>
-      <w:proofErr w:type="gramStart"/>
-      <w:r>
-        <w:t>SP,SP</w:t>
-      </w:r>
-      <w:proofErr w:type="gramEnd"/>
-      <w:r>
-        <w:t>,16</w:t>
-      </w:r>
-      <w:r>
-        <w:tab/>
-        <w:t>// Restore the stack</w:t>
-      </w:r>
-    </w:p>
-    <w:p>
-      <w:pPr>
-        <w:pStyle w:val="ListParagraph"/>
-        <w:ind w:left="0"/>
-      </w:pPr>
-    </w:p>
-    <w:p>
-      <w:pPr>
-        <w:pStyle w:val="ListParagraph"/>
-        <w:ind w:left="0"/>
-      </w:pPr>
-      <w:r>
-        <w:t>Non-zero registers:</w:t>
-      </w:r>
-    </w:p>
-    <w:p>
-      <w:pPr>
-        <w:pStyle w:val="ListParagraph"/>
-        <w:ind w:left="0"/>
-      </w:pPr>
-      <w:r>
-        <w:t xml:space="preserve">X2 = </w:t>
-      </w:r>
-      <w:r>
-        <w:t>1024</w:t>
-      </w:r>
-    </w:p>
-    <w:p>
-      <w:pPr>
-        <w:pStyle w:val="ListParagraph"/>
-        <w:ind w:left="0"/>
-      </w:pPr>
-      <w:r>
-        <w:t>X10</w:t>
-      </w:r>
-      <w:r>
-        <w:t xml:space="preserve"> = </w:t>
-      </w:r>
-      <w:r>
-        <w:t>2794287</w:t>
-      </w:r>
-    </w:p>
-    <w:p>
-      <w:pPr>
-        <w:pStyle w:val="ListParagraph"/>
-        <w:ind w:left="0"/>
-      </w:pPr>
-      <w:r>
-        <w:t xml:space="preserve">X11 = </w:t>
-      </w:r>
-      <w:r>
-        <w:t>0x</w:t>
-      </w:r>
-      <w:r>
         <w:t>FF</w:t>
       </w:r>
       <w:r>
@@ -291,19 +637,6 @@
       </w:r>
       <w:r>
         <w:t>4294967203</w:t>
-      </w:r>
-      <w:r>
-        <w:tab/>
-        <w:t xml:space="preserve">// </w:t>
-      </w:r>
-      <w:r>
-        <w:t>I’m getting</w:t>
-      </w:r>
-      <w:r>
-        <w:t xml:space="preserve"> 163</w:t>
-      </w:r>
-      <w:r>
-        <w:t xml:space="preserve"> = 0xA3 (No sign extend)</w:t>
       </w:r>
     </w:p>
     <w:p>
@@ -345,6 +678,321 @@
         </w:numPr>
       </w:pPr>
       <w:r>
+        <w:t>Arithmetic:</w:t>
+      </w:r>
+    </w:p>
+    <w:p>
+      <w:pPr>
+        <w:pStyle w:val="ListParagraph"/>
+        <w:numPr>
+          <w:ilvl w:val="0"/>
+          <w:numId w:val="4"/>
+        </w:numPr>
+      </w:pPr>
+      <w:r>
+        <w:t>Add</w:t>
+      </w:r>
+    </w:p>
+    <w:p>
+      <w:pPr>
+        <w:pStyle w:val="ListParagraph"/>
+        <w:numPr>
+          <w:ilvl w:val="0"/>
+          <w:numId w:val="4"/>
+        </w:numPr>
+      </w:pPr>
+      <w:r>
+        <w:t xml:space="preserve">Add </w:t>
+      </w:r>
+      <w:proofErr w:type="spellStart"/>
+      <w:proofErr w:type="gramStart"/>
+      <w:r>
+        <w:t>imm</w:t>
+      </w:r>
+      <w:proofErr w:type="spellEnd"/>
+      <w:proofErr w:type="gramEnd"/>
+    </w:p>
+    <w:p>
+      <w:pPr>
+        <w:pStyle w:val="ListParagraph"/>
+        <w:numPr>
+          <w:ilvl w:val="0"/>
+          <w:numId w:val="4"/>
+        </w:numPr>
+      </w:pPr>
+      <w:r>
+        <w:t>Sub</w:t>
+      </w:r>
+    </w:p>
+    <w:p>
+      <w:pPr>
+        <w:pStyle w:val="ListParagraph"/>
+        <w:ind w:left="0"/>
+      </w:pPr>
+      <w:r>
+        <w:t>LI T1,</w:t>
+      </w:r>
+      <w:r>
+        <w:t>65535</w:t>
+      </w:r>
+      <w:r>
+        <w:tab/>
+      </w:r>
+      <w:r>
+        <w:tab/>
+        <w:t xml:space="preserve">// Save 0xFFFF into </w:t>
+      </w:r>
+      <w:proofErr w:type="gramStart"/>
+      <w:r>
+        <w:t>T1</w:t>
+      </w:r>
+      <w:proofErr w:type="gramEnd"/>
+    </w:p>
+    <w:p>
+      <w:pPr>
+        <w:pStyle w:val="ListParagraph"/>
+        <w:ind w:left="0"/>
+      </w:pPr>
+      <w:r>
+        <w:lastRenderedPageBreak/>
+        <w:t>LI T2,2</w:t>
+      </w:r>
+      <w:r>
+        <w:tab/>
+      </w:r>
+      <w:r>
+        <w:tab/>
+      </w:r>
+      <w:r>
+        <w:tab/>
+        <w:t>// Save 2 into T2</w:t>
+      </w:r>
+    </w:p>
+    <w:p>
+      <w:pPr>
+        <w:pStyle w:val="ListParagraph"/>
+        <w:ind w:left="0"/>
+      </w:pPr>
+      <w:r>
+        <w:t>ADD T</w:t>
+      </w:r>
+      <w:proofErr w:type="gramStart"/>
+      <w:r>
+        <w:t>3,T</w:t>
+      </w:r>
+      <w:proofErr w:type="gramEnd"/>
+      <w:r>
+        <w:t>1,T2</w:t>
+      </w:r>
+      <w:r>
+        <w:tab/>
+      </w:r>
+      <w:r>
+        <w:tab/>
+        <w:t xml:space="preserve">// Add 0xFFFF + 0x2 = 0x10001 = </w:t>
+      </w:r>
+      <w:r>
+        <w:t>6553</w:t>
+      </w:r>
+      <w:r>
+        <w:t>7 into T3</w:t>
+      </w:r>
+    </w:p>
+    <w:p>
+      <w:pPr>
+        <w:pStyle w:val="ListParagraph"/>
+        <w:ind w:left="0"/>
+      </w:pPr>
+      <w:r>
+        <w:t>ADDI T</w:t>
+      </w:r>
+      <w:proofErr w:type="gramStart"/>
+      <w:r>
+        <w:t>4,T</w:t>
+      </w:r>
+      <w:proofErr w:type="gramEnd"/>
+      <w:r>
+        <w:t>2,</w:t>
+      </w:r>
+      <w:r>
+        <w:t>4095</w:t>
+      </w:r>
+      <w:r>
+        <w:tab/>
+        <w:t xml:space="preserve">// Save </w:t>
+      </w:r>
+      <w:r>
+        <w:t>4097</w:t>
+      </w:r>
+      <w:r>
+        <w:t xml:space="preserve"> into T4</w:t>
+      </w:r>
+    </w:p>
+    <w:p>
+      <w:pPr>
+        <w:pStyle w:val="ListParagraph"/>
+        <w:ind w:left="0"/>
+      </w:pPr>
+      <w:r>
+        <w:t>SUB T</w:t>
+      </w:r>
+      <w:proofErr w:type="gramStart"/>
+      <w:r>
+        <w:t>5,T</w:t>
+      </w:r>
+      <w:proofErr w:type="gramEnd"/>
+      <w:r>
+        <w:t>3,T4</w:t>
+      </w:r>
+      <w:r>
+        <w:tab/>
+      </w:r>
+      <w:r>
+        <w:tab/>
+        <w:t>// 0x10001 – 0x1001 = 61440 into T5</w:t>
+      </w:r>
+    </w:p>
+    <w:p>
+      <w:pPr>
+        <w:pStyle w:val="ListParagraph"/>
+        <w:ind w:left="0"/>
+      </w:pPr>
+      <w:r>
+        <w:t>SUB T</w:t>
+      </w:r>
+      <w:proofErr w:type="gramStart"/>
+      <w:r>
+        <w:t>6,T</w:t>
+      </w:r>
+      <w:proofErr w:type="gramEnd"/>
+      <w:r>
+        <w:t>2,T1</w:t>
+      </w:r>
+      <w:r>
+        <w:tab/>
+      </w:r>
+      <w:r>
+        <w:tab/>
+        <w:t xml:space="preserve">// 2 – </w:t>
+      </w:r>
+      <w:r>
+        <w:t>65535</w:t>
+      </w:r>
+      <w:r>
+        <w:t xml:space="preserve"> = -</w:t>
+      </w:r>
+      <w:r>
+        <w:t>6553</w:t>
+      </w:r>
+      <w:r>
+        <w:t>3 = 0x</w:t>
+      </w:r>
+      <w:r>
+        <w:t>FFFF0003</w:t>
+      </w:r>
+      <w:r>
+        <w:t xml:space="preserve"> = </w:t>
+      </w:r>
+      <w:r>
+        <w:t>4294901763</w:t>
+      </w:r>
+    </w:p>
+    <w:p>
+      <w:pPr>
+        <w:pStyle w:val="ListParagraph"/>
+        <w:ind w:left="0"/>
+      </w:pPr>
+    </w:p>
+    <w:p>
+      <w:pPr>
+        <w:pStyle w:val="ListParagraph"/>
+        <w:ind w:left="0"/>
+      </w:pPr>
+      <w:r>
+        <w:t>Non-zero registers:</w:t>
+      </w:r>
+    </w:p>
+    <w:p>
+      <w:pPr>
+        <w:pStyle w:val="ListParagraph"/>
+        <w:ind w:left="0"/>
+      </w:pPr>
+      <w:r>
+        <w:t>X2 = 1024</w:t>
+      </w:r>
+    </w:p>
+    <w:p>
+      <w:pPr>
+        <w:pStyle w:val="ListParagraph"/>
+        <w:ind w:left="0"/>
+      </w:pPr>
+      <w:r>
+        <w:t>X6 = 65535</w:t>
+      </w:r>
+    </w:p>
+    <w:p>
+      <w:pPr>
+        <w:pStyle w:val="ListParagraph"/>
+        <w:ind w:left="0"/>
+      </w:pPr>
+      <w:r>
+        <w:t>X7 = 2</w:t>
+      </w:r>
+    </w:p>
+    <w:p>
+      <w:pPr>
+        <w:pStyle w:val="ListParagraph"/>
+        <w:ind w:left="0"/>
+      </w:pPr>
+      <w:r>
+        <w:t>X28 = 65537</w:t>
+      </w:r>
+    </w:p>
+    <w:p>
+      <w:pPr>
+        <w:pStyle w:val="ListParagraph"/>
+        <w:ind w:left="0"/>
+      </w:pPr>
+      <w:r>
+        <w:t>X29 = 4097</w:t>
+      </w:r>
+    </w:p>
+    <w:p>
+      <w:pPr>
+        <w:pStyle w:val="ListParagraph"/>
+        <w:ind w:left="0"/>
+      </w:pPr>
+      <w:r>
+        <w:t>X30 = 61440</w:t>
+      </w:r>
+    </w:p>
+    <w:p>
+      <w:pPr>
+        <w:pStyle w:val="ListParagraph"/>
+        <w:ind w:left="0"/>
+      </w:pPr>
+      <w:r>
+        <w:t xml:space="preserve">X31 = </w:t>
+      </w:r>
+      <w:r>
+        <w:t>4294901763</w:t>
+      </w:r>
+    </w:p>
+    <w:p>
+      <w:pPr>
+        <w:pStyle w:val="ListParagraph"/>
+        <w:ind w:left="0"/>
+      </w:pPr>
+    </w:p>
+    <w:p>
+      <w:pPr>
+        <w:pStyle w:val="ListParagraph"/>
+        <w:numPr>
+          <w:ilvl w:val="0"/>
+          <w:numId w:val="1"/>
+        </w:numPr>
+      </w:pPr>
+      <w:r>
         <w:t>Stores:</w:t>
       </w:r>
     </w:p>
@@ -632,7 +1280,7 @@
         </w:numPr>
       </w:pPr>
       <w:r>
-        <w:t>Arithmetic:</w:t>
+        <w:t>Jump offset:</w:t>
       </w:r>
     </w:p>
     <w:p>
@@ -640,11 +1288,11 @@
         <w:pStyle w:val="ListParagraph"/>
         <w:numPr>
           <w:ilvl w:val="0"/>
-          <w:numId w:val="4"/>
+          <w:numId w:val="5"/>
         </w:numPr>
       </w:pPr>
       <w:r>
-        <w:t>Add</w:t>
+        <w:t>Jump And Link</w:t>
       </w:r>
     </w:p>
     <w:p>
@@ -652,367 +1300,12 @@
         <w:pStyle w:val="ListParagraph"/>
         <w:numPr>
           <w:ilvl w:val="0"/>
-          <w:numId w:val="4"/>
+          <w:numId w:val="5"/>
         </w:numPr>
       </w:pPr>
       <w:r>
-        <w:t xml:space="preserve">Add </w:t>
-      </w:r>
-      <w:proofErr w:type="spellStart"/>
-      <w:proofErr w:type="gramStart"/>
-      <w:r>
-        <w:t>imm</w:t>
-      </w:r>
-      <w:proofErr w:type="spellEnd"/>
-      <w:proofErr w:type="gramEnd"/>
-    </w:p>
-    <w:p>
-      <w:pPr>
-        <w:pStyle w:val="ListParagraph"/>
-        <w:numPr>
-          <w:ilvl w:val="0"/>
-          <w:numId w:val="4"/>
-        </w:numPr>
-      </w:pPr>
-      <w:r>
-        <w:t>Sub</w:t>
-      </w:r>
-    </w:p>
-    <w:p>
-      <w:pPr>
-        <w:pStyle w:val="ListParagraph"/>
-        <w:ind w:left="0"/>
-      </w:pPr>
-      <w:r>
-        <w:t xml:space="preserve">LI </w:t>
-      </w:r>
-      <w:r>
-        <w:t>T1,</w:t>
-      </w:r>
-      <w:r>
-        <w:t>65535</w:t>
-      </w:r>
-      <w:r>
-        <w:tab/>
-      </w:r>
-      <w:r>
-        <w:tab/>
-      </w:r>
-      <w:r>
-        <w:t>// Save</w:t>
-      </w:r>
-      <w:r>
-        <w:t xml:space="preserve"> 0xFFFF</w:t>
-      </w:r>
-      <w:r>
-        <w:t xml:space="preserve"> into </w:t>
-      </w:r>
-      <w:proofErr w:type="gramStart"/>
-      <w:r>
-        <w:t>T1</w:t>
-      </w:r>
-      <w:proofErr w:type="gramEnd"/>
-    </w:p>
-    <w:p>
-      <w:pPr>
-        <w:pStyle w:val="ListParagraph"/>
-        <w:ind w:left="0"/>
-      </w:pPr>
-      <w:r>
-        <w:t>LI T2,2</w:t>
-      </w:r>
-      <w:r>
-        <w:tab/>
-      </w:r>
-      <w:r>
-        <w:tab/>
-      </w:r>
-      <w:r>
-        <w:tab/>
-        <w:t>// Save 2 into T2</w:t>
-      </w:r>
-    </w:p>
-    <w:p>
-      <w:pPr>
-        <w:pStyle w:val="ListParagraph"/>
-        <w:ind w:left="0"/>
-      </w:pPr>
-      <w:r>
-        <w:t>ADD T</w:t>
-      </w:r>
-      <w:proofErr w:type="gramStart"/>
-      <w:r>
-        <w:t>3,T</w:t>
-      </w:r>
-      <w:proofErr w:type="gramEnd"/>
-      <w:r>
-        <w:t>1,T2</w:t>
-      </w:r>
-      <w:r>
-        <w:tab/>
-      </w:r>
-      <w:r>
-        <w:tab/>
-        <w:t xml:space="preserve">// Add </w:t>
-      </w:r>
-      <w:r>
-        <w:t>0xFFFF</w:t>
-      </w:r>
-      <w:r>
-        <w:t xml:space="preserve"> + 0x2 = 0x10001 </w:t>
-      </w:r>
-      <w:r>
-        <w:t xml:space="preserve">= </w:t>
-      </w:r>
-      <w:r>
-        <w:t>6553</w:t>
-      </w:r>
-      <w:r>
-        <w:t xml:space="preserve">7 </w:t>
-      </w:r>
-      <w:r>
-        <w:t>into T</w:t>
-      </w:r>
-      <w:r>
-        <w:t>3</w:t>
-      </w:r>
-    </w:p>
-    <w:p>
-      <w:pPr>
-        <w:pStyle w:val="ListParagraph"/>
-        <w:ind w:left="0"/>
-      </w:pPr>
-      <w:r>
-        <w:t xml:space="preserve">ADDI </w:t>
-      </w:r>
-      <w:r>
-        <w:t>T</w:t>
-      </w:r>
-      <w:proofErr w:type="gramStart"/>
-      <w:r>
-        <w:t>4,T</w:t>
-      </w:r>
-      <w:proofErr w:type="gramEnd"/>
-      <w:r>
-        <w:t>2,</w:t>
-      </w:r>
-      <w:r>
-        <w:t>4095</w:t>
-      </w:r>
-      <w:r>
-        <w:tab/>
-        <w:t xml:space="preserve">// </w:t>
-      </w:r>
-      <w:r>
-        <w:t>Save</w:t>
-      </w:r>
-      <w:r>
-        <w:t xml:space="preserve"> </w:t>
-      </w:r>
-      <w:r>
-        <w:t>4097</w:t>
-      </w:r>
-      <w:r>
-        <w:t xml:space="preserve"> into T4</w:t>
-      </w:r>
-    </w:p>
-    <w:p>
-      <w:pPr>
-        <w:pStyle w:val="ListParagraph"/>
-        <w:ind w:left="0"/>
-      </w:pPr>
-      <w:r>
-        <w:t>SUB T</w:t>
-      </w:r>
-      <w:proofErr w:type="gramStart"/>
-      <w:r>
-        <w:t>5,T</w:t>
-      </w:r>
-      <w:proofErr w:type="gramEnd"/>
-      <w:r>
-        <w:t>3,T4</w:t>
-      </w:r>
-      <w:r>
-        <w:tab/>
-      </w:r>
-      <w:r>
-        <w:tab/>
-        <w:t xml:space="preserve">// </w:t>
-      </w:r>
-      <w:r>
-        <w:t>0x10001</w:t>
-      </w:r>
-      <w:r>
-        <w:t xml:space="preserve"> – 0x1001 = 61440</w:t>
-      </w:r>
-      <w:r>
-        <w:t xml:space="preserve"> into T5</w:t>
-      </w:r>
-    </w:p>
-    <w:p>
-      <w:pPr>
-        <w:pStyle w:val="ListParagraph"/>
-        <w:ind w:left="0"/>
-      </w:pPr>
-      <w:r>
-        <w:t>SUB T</w:t>
-      </w:r>
-      <w:proofErr w:type="gramStart"/>
-      <w:r>
-        <w:t>6,</w:t>
-      </w:r>
-      <w:r>
-        <w:t>T</w:t>
-      </w:r>
-      <w:proofErr w:type="gramEnd"/>
-      <w:r>
-        <w:t>2,T</w:t>
-      </w:r>
-      <w:r>
-        <w:t>1</w:t>
-      </w:r>
-      <w:r>
-        <w:tab/>
-      </w:r>
-      <w:r>
-        <w:tab/>
-        <w:t xml:space="preserve">// 2 </w:t>
-      </w:r>
-      <w:r>
-        <w:t>–</w:t>
-      </w:r>
-      <w:r>
-        <w:t xml:space="preserve"> </w:t>
-      </w:r>
-      <w:r>
-        <w:t>65535</w:t>
-      </w:r>
-      <w:r>
-        <w:t xml:space="preserve"> = </w:t>
-      </w:r>
-      <w:r>
-        <w:t>-</w:t>
-      </w:r>
-      <w:r>
-        <w:t>6553</w:t>
-      </w:r>
-      <w:r>
-        <w:t>3</w:t>
-      </w:r>
-      <w:r>
-        <w:t xml:space="preserve"> = 0x</w:t>
-      </w:r>
-      <w:r>
-        <w:t>FFFF0003</w:t>
-      </w:r>
-      <w:r>
-        <w:t xml:space="preserve"> = </w:t>
-      </w:r>
-      <w:r>
-        <w:t>4294901763</w:t>
-      </w:r>
-    </w:p>
-    <w:p>
-      <w:pPr>
-        <w:pStyle w:val="ListParagraph"/>
-        <w:ind w:left="0"/>
-      </w:pPr>
-    </w:p>
-    <w:p>
-      <w:pPr>
-        <w:pStyle w:val="ListParagraph"/>
-        <w:ind w:left="0"/>
-      </w:pPr>
-      <w:r>
-        <w:t>Non-zero registers:</w:t>
-      </w:r>
-    </w:p>
-    <w:p>
-      <w:pPr>
-        <w:pStyle w:val="ListParagraph"/>
-        <w:ind w:left="0"/>
-      </w:pPr>
-      <w:r>
-        <w:t xml:space="preserve">X2 = </w:t>
-      </w:r>
-      <w:r>
-        <w:t>1024</w:t>
-      </w:r>
-    </w:p>
-    <w:p>
-      <w:pPr>
-        <w:pStyle w:val="ListParagraph"/>
-        <w:ind w:left="0"/>
-      </w:pPr>
-      <w:r>
-        <w:t xml:space="preserve">X6 = </w:t>
-      </w:r>
-      <w:r>
-        <w:t>65535</w:t>
-      </w:r>
-    </w:p>
-    <w:p>
-      <w:pPr>
-        <w:pStyle w:val="ListParagraph"/>
-        <w:ind w:left="0"/>
-      </w:pPr>
-      <w:r>
-        <w:t xml:space="preserve">X7 = </w:t>
-      </w:r>
-      <w:r>
-        <w:t>2</w:t>
-      </w:r>
-    </w:p>
-    <w:p>
-      <w:pPr>
-        <w:pStyle w:val="ListParagraph"/>
-        <w:ind w:left="0"/>
-      </w:pPr>
-      <w:r>
-        <w:t xml:space="preserve">X28 = </w:t>
-      </w:r>
-      <w:r>
-        <w:t>65537</w:t>
-      </w:r>
-    </w:p>
-    <w:p>
-      <w:pPr>
-        <w:pStyle w:val="ListParagraph"/>
-        <w:ind w:left="0"/>
-      </w:pPr>
-      <w:r>
-        <w:t xml:space="preserve">X29 = </w:t>
-      </w:r>
-      <w:r>
-        <w:t>4097</w:t>
-      </w:r>
-    </w:p>
-    <w:p>
-      <w:pPr>
-        <w:pStyle w:val="ListParagraph"/>
-        <w:ind w:left="0"/>
-      </w:pPr>
-      <w:r>
-        <w:t>X30 = 61440</w:t>
-      </w:r>
-    </w:p>
-    <w:p>
-      <w:pPr>
-        <w:pStyle w:val="ListParagraph"/>
-        <w:ind w:left="0"/>
-      </w:pPr>
-      <w:r>
-        <w:t xml:space="preserve">X31 = </w:t>
-      </w:r>
-      <w:r>
-        <w:t>4294901763</w:t>
-      </w:r>
-    </w:p>
-    <w:p>
-      <w:pPr>
-        <w:pStyle w:val="ListParagraph"/>
-        <w:ind w:left="0"/>
-      </w:pPr>
+        <w:t>Jump</w:t>
+      </w:r>
     </w:p>
     <w:p>
       <w:pPr>
@@ -1023,7 +1316,7 @@
         </w:numPr>
       </w:pPr>
       <w:r>
-        <w:t>Bitwise operators:</w:t>
+        <w:t>Jump offset + reg:</w:t>
       </w:r>
     </w:p>
     <w:p>
@@ -1031,11 +1324,11 @@
         <w:pStyle w:val="ListParagraph"/>
         <w:numPr>
           <w:ilvl w:val="0"/>
-          <w:numId w:val="8"/>
+          <w:numId w:val="6"/>
         </w:numPr>
       </w:pPr>
       <w:r>
-        <w:t>Exclusive OR</w:t>
+        <w:t>Jump And Link Reg</w:t>
       </w:r>
     </w:p>
     <w:p>
@@ -1043,279 +1336,268 @@
         <w:pStyle w:val="ListParagraph"/>
         <w:numPr>
           <w:ilvl w:val="0"/>
-          <w:numId w:val="8"/>
+          <w:numId w:val="6"/>
         </w:numPr>
       </w:pPr>
       <w:r>
-        <w:t xml:space="preserve">Exclusive OR </w:t>
-      </w:r>
-      <w:proofErr w:type="spellStart"/>
-      <w:r>
-        <w:t>imm</w:t>
-      </w:r>
-      <w:proofErr w:type="spellEnd"/>
-    </w:p>
-    <w:p>
-      <w:pPr>
-        <w:pStyle w:val="ListParagraph"/>
-        <w:numPr>
-          <w:ilvl w:val="0"/>
-          <w:numId w:val="8"/>
-        </w:numPr>
-      </w:pPr>
-      <w:r>
-        <w:t xml:space="preserve">Shift left </w:t>
-      </w:r>
-      <w:proofErr w:type="spellStart"/>
+        <w:t>Jump Register</w:t>
+      </w:r>
+    </w:p>
+    <w:p>
+      <w:pPr>
+        <w:pStyle w:val="ListParagraph"/>
+        <w:ind w:left="0"/>
+      </w:pPr>
+    </w:p>
+    <w:p>
+      <w:r>
+        <w:t>J</w:t>
+      </w:r>
+      <w:r>
+        <w:t>ALR</w:t>
+      </w:r>
+      <w:r>
+        <w:t xml:space="preserve"> </w:t>
+      </w:r>
+      <w:r>
+        <w:t>X</w:t>
+      </w:r>
       <w:proofErr w:type="gramStart"/>
       <w:r>
-        <w:t>imm</w:t>
-      </w:r>
-      <w:proofErr w:type="spellEnd"/>
+        <w:t>0,X</w:t>
+      </w:r>
       <w:proofErr w:type="gramEnd"/>
-    </w:p>
-    <w:p>
-      <w:pPr>
-        <w:pStyle w:val="ListParagraph"/>
-        <w:numPr>
-          <w:ilvl w:val="0"/>
-          <w:numId w:val="8"/>
-        </w:numPr>
-      </w:pPr>
-      <w:r>
-        <w:t xml:space="preserve">Shift right </w:t>
-      </w:r>
-      <w:proofErr w:type="spellStart"/>
+      <w:r>
+        <w:t>0,</w:t>
+      </w:r>
+      <w:r>
+        <w:t>20</w:t>
+      </w:r>
+      <w:r>
+        <w:tab/>
+      </w:r>
+      <w:r>
+        <w:t>//</w:t>
+      </w:r>
+      <w:r>
+        <w:t xml:space="preserve"> </w:t>
+      </w:r>
+      <w:r>
+        <w:t>PC = 20</w:t>
+      </w:r>
+    </w:p>
+    <w:p>
+      <w:r>
+        <w:t>LI A7,20</w:t>
+      </w:r>
+      <w:r>
+        <w:tab/>
+      </w:r>
+      <w:r>
+        <w:tab/>
+      </w:r>
+      <w:r>
+        <w:t>//</w:t>
+      </w:r>
+      <w:r>
+        <w:t xml:space="preserve"> Load 20 into A7 (This should not happen)</w:t>
+      </w:r>
+    </w:p>
+    <w:p>
+      <w:r>
+        <w:t xml:space="preserve">ADDI </w:t>
+      </w:r>
       <w:proofErr w:type="gramStart"/>
       <w:r>
-        <w:t>imm</w:t>
-      </w:r>
-      <w:proofErr w:type="spellEnd"/>
+        <w:t>RA,RA</w:t>
+      </w:r>
       <w:proofErr w:type="gramEnd"/>
-    </w:p>
-    <w:p>
-      <w:pPr>
-        <w:pStyle w:val="ListParagraph"/>
-        <w:ind w:left="0"/>
-      </w:pPr>
-      <w:r>
-        <w:t xml:space="preserve">LI </w:t>
-      </w:r>
-      <w:r>
-        <w:t>S2</w:t>
-      </w:r>
-      <w:r>
-        <w:t>,</w:t>
-      </w:r>
-      <w:r>
-        <w:t>2863311530</w:t>
-      </w:r>
-      <w:r>
-        <w:tab/>
+      <w:r>
+        <w:t>,4</w:t>
+      </w:r>
+      <w:r>
+        <w:tab/>
+      </w:r>
+      <w:r>
+        <w:tab/>
+      </w:r>
+      <w:r>
         <w:t>//</w:t>
       </w:r>
       <w:r>
         <w:t xml:space="preserve"> </w:t>
       </w:r>
       <w:r>
-        <w:t>Load 0</w:t>
-      </w:r>
-      <w:r>
-        <w:t>xAAAAAAAA</w:t>
-      </w:r>
-      <w:r>
-        <w:t xml:space="preserve"> into S2</w:t>
-      </w:r>
-    </w:p>
-    <w:p>
-      <w:pPr>
-        <w:pStyle w:val="ListParagraph"/>
-        <w:ind w:left="0"/>
-      </w:pPr>
-      <w:r>
-        <w:t>LI S</w:t>
+        <w:t>RA = 24+4 = 28</w:t>
+      </w:r>
+    </w:p>
+    <w:p>
+      <w:r>
+        <w:t>JR RA</w:t>
+      </w:r>
+      <w:r>
+        <w:tab/>
+      </w:r>
+      <w:r>
+        <w:tab/>
+      </w:r>
+      <w:r>
+        <w:tab/>
+      </w:r>
+      <w:r>
+        <w:t>//</w:t>
+      </w:r>
+      <w:r>
+        <w:t xml:space="preserve"> Overwrite PC with RA</w:t>
+      </w:r>
+    </w:p>
+    <w:p>
+      <w:r>
+        <w:t>LI A1,10</w:t>
+      </w:r>
+      <w:r>
+        <w:tab/>
+      </w:r>
+      <w:r>
+        <w:tab/>
+      </w:r>
+      <w:r>
+        <w:t>//</w:t>
+      </w:r>
+      <w:r>
+        <w:t xml:space="preserve"> Load 10 into A1 (This should not happen)</w:t>
+      </w:r>
+    </w:p>
+    <w:p>
+      <w:r>
+        <w:t>J</w:t>
+      </w:r>
+      <w:r>
+        <w:t>AL</w:t>
+      </w:r>
+      <w:r>
+        <w:t xml:space="preserve"> </w:t>
       </w:r>
       <w:proofErr w:type="gramStart"/>
       <w:r>
-        <w:t>3,-</w:t>
+        <w:t>RA,</w:t>
+      </w:r>
+      <w:r>
+        <w:t>-</w:t>
       </w:r>
       <w:proofErr w:type="gramEnd"/>
       <w:r>
-        <w:t>1</w:t>
-      </w:r>
-      <w:r>
-        <w:tab/>
-      </w:r>
-      <w:r>
-        <w:tab/>
-      </w:r>
-      <w:r>
-        <w:t>// Load 0xFFFFFFFF into S</w:t>
-      </w:r>
-      <w:r>
-        <w:t>3</w:t>
-      </w:r>
-    </w:p>
-    <w:p>
-      <w:pPr>
-        <w:pStyle w:val="ListParagraph"/>
-        <w:ind w:left="0"/>
-      </w:pPr>
-      <w:r>
-        <w:t xml:space="preserve">XOR </w:t>
-      </w:r>
-      <w:r>
-        <w:t>S</w:t>
+        <w:t>12</w:t>
+      </w:r>
+      <w:r>
+        <w:tab/>
+      </w:r>
+      <w:r>
+        <w:tab/>
+      </w:r>
+      <w:r>
+        <w:t>//</w:t>
+      </w:r>
+      <w:r>
+        <w:t xml:space="preserve"> </w:t>
+      </w:r>
+      <w:r>
+        <w:t xml:space="preserve">RA = </w:t>
+      </w:r>
+      <w:r>
+        <w:t>24</w:t>
+      </w:r>
+      <w:r>
+        <w:t xml:space="preserve"> and PC = 2</w:t>
+      </w:r>
+      <w:r>
+        <w:t>0</w:t>
+      </w:r>
+      <w:r>
+        <w:t xml:space="preserve">-12 = </w:t>
+      </w:r>
+      <w:r>
+        <w:t>8</w:t>
+      </w:r>
+    </w:p>
+    <w:p>
+      <w:pPr>
+        <w:pStyle w:val="ListParagraph"/>
+        <w:ind w:left="0"/>
+      </w:pPr>
+      <w:r>
+        <w:lastRenderedPageBreak/>
+        <w:t>LI A0,20</w:t>
+      </w:r>
+      <w:r>
+        <w:tab/>
+      </w:r>
+      <w:r>
+        <w:tab/>
+        <w:t>// Load 20 into A0 (This should not happen)</w:t>
+      </w:r>
+    </w:p>
+    <w:p>
+      <w:pPr>
+        <w:pStyle w:val="ListParagraph"/>
+        <w:ind w:left="0"/>
+      </w:pPr>
+      <w:r>
+        <w:t>ADDI A</w:t>
       </w:r>
       <w:proofErr w:type="gramStart"/>
       <w:r>
-        <w:t>4,S</w:t>
+        <w:t>6,</w:t>
+      </w:r>
+      <w:r>
+        <w:t>X</w:t>
       </w:r>
       <w:proofErr w:type="gramEnd"/>
       <w:r>
-        <w:t>2,S3</w:t>
-      </w:r>
-      <w:r>
-        <w:tab/>
-      </w:r>
-      <w:r>
-        <w:tab/>
-        <w:t xml:space="preserve">// </w:t>
-      </w:r>
-      <w:r>
-        <w:t xml:space="preserve">Given that 0xA ^ 0xF = 0x5, save 0x55555555 = </w:t>
-      </w:r>
-      <w:r>
-        <w:t>1431655765</w:t>
-      </w:r>
-      <w:r>
-        <w:t xml:space="preserve"> into S4</w:t>
-      </w:r>
-    </w:p>
-    <w:p>
-      <w:pPr>
-        <w:pStyle w:val="ListParagraph"/>
-        <w:ind w:left="0"/>
-      </w:pPr>
-      <w:r>
-        <w:t>XORI S</w:t>
-      </w:r>
-      <w:proofErr w:type="gramStart"/>
-      <w:r>
-        <w:t>5,S</w:t>
-      </w:r>
-      <w:proofErr w:type="gramEnd"/>
-      <w:r>
-        <w:t>2,</w:t>
-      </w:r>
-      <w:r>
-        <w:t>4095</w:t>
-      </w:r>
-      <w:r>
-        <w:tab/>
-        <w:t>// Save 0x</w:t>
-      </w:r>
-      <w:r>
-        <w:t>AAAAA555</w:t>
-      </w:r>
-      <w:r>
-        <w:t xml:space="preserve"> </w:t>
-      </w:r>
-      <w:r>
-        <w:t xml:space="preserve">= </w:t>
-      </w:r>
-      <w:r>
-        <w:t>2863310165</w:t>
-      </w:r>
-      <w:r>
-        <w:t xml:space="preserve"> </w:t>
-      </w:r>
-      <w:r>
-        <w:t>into S5</w:t>
-      </w:r>
-    </w:p>
-    <w:p>
-      <w:pPr>
-        <w:pStyle w:val="ListParagraph"/>
-        <w:ind w:left="0"/>
-      </w:pPr>
-      <w:r>
-        <w:t>SLLI S</w:t>
-      </w:r>
-      <w:proofErr w:type="gramStart"/>
-      <w:r>
-        <w:t>6,S</w:t>
-      </w:r>
-      <w:proofErr w:type="gramEnd"/>
-      <w:r>
-        <w:t>2,</w:t>
-      </w:r>
-      <w:r>
-        <w:t>3</w:t>
-      </w:r>
-      <w:r>
-        <w:tab/>
-      </w:r>
-      <w:r>
-        <w:tab/>
-        <w:t xml:space="preserve">// Save </w:t>
-      </w:r>
-      <w:r>
-        <w:t>0x</w:t>
-      </w:r>
-      <w:r>
-        <w:t>55555550</w:t>
-      </w:r>
-      <w:r>
-        <w:t xml:space="preserve"> = </w:t>
-      </w:r>
-      <w:r>
-        <w:t>1431655760</w:t>
-      </w:r>
-      <w:r>
-        <w:t xml:space="preserve"> into S6</w:t>
-      </w:r>
-    </w:p>
-    <w:p>
-      <w:pPr>
-        <w:pStyle w:val="ListParagraph"/>
-        <w:ind w:left="0"/>
-      </w:pPr>
-      <w:r>
-        <w:t>SRLI S</w:t>
-      </w:r>
-      <w:proofErr w:type="gramStart"/>
-      <w:r>
-        <w:t>7,S</w:t>
-      </w:r>
-      <w:proofErr w:type="gramEnd"/>
-      <w:r>
-        <w:t>3,</w:t>
-      </w:r>
-      <w:r>
-        <w:t>9</w:t>
-      </w:r>
-      <w:r>
-        <w:tab/>
-      </w:r>
-      <w:r>
-        <w:tab/>
-        <w:t>// Save 0x</w:t>
-      </w:r>
-      <w:r>
-        <w:t>7FFFFF</w:t>
-      </w:r>
-      <w:r>
-        <w:t xml:space="preserve"> = </w:t>
-      </w:r>
-      <w:r>
-        <w:t>8388607</w:t>
-      </w:r>
-      <w:r>
-        <w:t xml:space="preserve"> into </w:t>
-      </w:r>
-      <w:r>
-        <w:t>S7</w:t>
+        <w:t>0</w:t>
+      </w:r>
+      <w:r>
+        <w:t>,1</w:t>
+      </w:r>
+      <w:r>
+        <w:tab/>
+      </w:r>
+      <w:r>
+        <w:tab/>
+      </w:r>
+      <w:r>
+        <w:t>//</w:t>
+      </w:r>
+      <w:r>
+        <w:t xml:space="preserve"> Add A6 = A7 + 1</w:t>
+      </w:r>
+    </w:p>
+    <w:p>
+      <w:pPr>
+        <w:pStyle w:val="ListParagraph"/>
+        <w:ind w:left="0"/>
+      </w:pPr>
+      <w:r>
+        <w:t xml:space="preserve">J </w:t>
+      </w:r>
+      <w:r>
+        <w:t>4</w:t>
+      </w:r>
+      <w:r>
+        <w:tab/>
+      </w:r>
+      <w:r>
+        <w:tab/>
+      </w:r>
+      <w:r>
+        <w:tab/>
+        <w:t xml:space="preserve">// Jump to </w:t>
+      </w:r>
+      <w:r>
+        <w:t xml:space="preserve">the </w:t>
+      </w:r>
+      <w:r>
+        <w:t>next instruction</w:t>
       </w:r>
     </w:p>
     <w:p>
@@ -1339,82 +1621,28 @@
         <w:ind w:left="0"/>
       </w:pPr>
       <w:r>
-        <w:t xml:space="preserve">X2 = </w:t>
-      </w:r>
-      <w:r>
-        <w:t>1024</w:t>
-      </w:r>
-    </w:p>
-    <w:p>
-      <w:pPr>
-        <w:pStyle w:val="ListParagraph"/>
-        <w:ind w:left="0"/>
-      </w:pPr>
-      <w:r>
-        <w:t xml:space="preserve">X18 = </w:t>
-      </w:r>
-      <w:r>
-        <w:t>2863311530</w:t>
-      </w:r>
-    </w:p>
-    <w:p>
-      <w:pPr>
-        <w:pStyle w:val="ListParagraph"/>
-        <w:ind w:left="0"/>
-      </w:pPr>
-      <w:r>
-        <w:t xml:space="preserve">X19 = </w:t>
-      </w:r>
-      <w:r>
-        <w:t>4294967295</w:t>
-      </w:r>
-    </w:p>
-    <w:p>
-      <w:pPr>
-        <w:pStyle w:val="ListParagraph"/>
-        <w:ind w:left="0"/>
-      </w:pPr>
-      <w:r>
-        <w:t xml:space="preserve">X20 = </w:t>
-      </w:r>
-      <w:r>
-        <w:t>1431655765</w:t>
-      </w:r>
-    </w:p>
-    <w:p>
-      <w:pPr>
-        <w:pStyle w:val="ListParagraph"/>
-        <w:ind w:left="0"/>
-      </w:pPr>
-      <w:r>
-        <w:t xml:space="preserve">X21 = </w:t>
-      </w:r>
-      <w:r>
-        <w:t>2863310165</w:t>
-      </w:r>
-    </w:p>
-    <w:p>
-      <w:pPr>
-        <w:pStyle w:val="ListParagraph"/>
-        <w:ind w:left="0"/>
-      </w:pPr>
-      <w:r>
-        <w:t xml:space="preserve">X22 = </w:t>
-      </w:r>
-      <w:r>
-        <w:t>1431655760</w:t>
-      </w:r>
-    </w:p>
-    <w:p>
-      <w:pPr>
-        <w:pStyle w:val="ListParagraph"/>
-        <w:ind w:left="0"/>
-      </w:pPr>
-      <w:r>
-        <w:t xml:space="preserve">X23 = </w:t>
-      </w:r>
-      <w:r>
-        <w:t>8388607</w:t>
+        <w:t xml:space="preserve">X1 = </w:t>
+      </w:r>
+      <w:r>
+        <w:t>28</w:t>
+      </w:r>
+    </w:p>
+    <w:p>
+      <w:pPr>
+        <w:pStyle w:val="ListParagraph"/>
+        <w:ind w:left="0"/>
+      </w:pPr>
+      <w:r>
+        <w:t>X2 = 1024</w:t>
+      </w:r>
+    </w:p>
+    <w:p>
+      <w:pPr>
+        <w:pStyle w:val="ListParagraph"/>
+        <w:ind w:left="0"/>
+      </w:pPr>
+      <w:r>
+        <w:t>X16 = 1</w:t>
       </w:r>
     </w:p>
     <w:p>
@@ -1489,18 +1717,13 @@
         <w:ind w:left="0"/>
       </w:pPr>
       <w:r>
-        <w:t xml:space="preserve">LI </w:t>
-      </w:r>
-      <w:r>
-        <w:t>X0,20</w:t>
-      </w:r>
-      <w:r>
-        <w:tab/>
-      </w:r>
-      <w:r>
-        <w:tab/>
-      </w:r>
-      <w:r>
+        <w:t>LI X0,20</w:t>
+      </w:r>
+      <w:r>
+        <w:tab/>
+      </w:r>
+      <w:r>
+        <w:tab/>
         <w:t xml:space="preserve">// Should not overwrite </w:t>
       </w:r>
       <w:proofErr w:type="gramStart"/>
@@ -1519,10 +1742,7 @@
       </w:r>
       <w:proofErr w:type="gramStart"/>
       <w:r>
-        <w:t>FP</w:t>
-      </w:r>
-      <w:r>
-        <w:t>,SP</w:t>
+        <w:t>FP,SP</w:t>
       </w:r>
       <w:proofErr w:type="gramEnd"/>
       <w:r>
@@ -1530,31 +1750,20 @@
       </w:r>
       <w:r>
         <w:tab/>
-      </w:r>
-      <w:r>
-        <w:t>// Save SP to F</w:t>
-      </w:r>
-      <w:r>
-        <w:t>P</w:t>
-      </w:r>
-    </w:p>
-    <w:p>
-      <w:pPr>
-        <w:pStyle w:val="ListParagraph"/>
-        <w:ind w:left="0"/>
-      </w:pPr>
-      <w:r>
-        <w:t xml:space="preserve">NEG </w:t>
-      </w:r>
-      <w:r>
-        <w:t>S</w:t>
+        <w:t>// Save SP to FP</w:t>
+      </w:r>
+    </w:p>
+    <w:p>
+      <w:pPr>
+        <w:pStyle w:val="ListParagraph"/>
+        <w:ind w:left="0"/>
+      </w:pPr>
+      <w:r>
+        <w:t>NEG S</w:t>
       </w:r>
       <w:proofErr w:type="gramStart"/>
       <w:r>
-        <w:t>10,</w:t>
-      </w:r>
-      <w:r>
-        <w:t>FP</w:t>
+        <w:t>10,FP</w:t>
       </w:r>
       <w:proofErr w:type="gramEnd"/>
       <w:r>
@@ -1562,18 +1771,7 @@
       </w:r>
       <w:r>
         <w:tab/>
-      </w:r>
-      <w:r>
-        <w:t>// Save</w:t>
-      </w:r>
-      <w:r>
-        <w:t xml:space="preserve"> </w:t>
-      </w:r>
-      <w:r>
-        <w:t xml:space="preserve">-1024 </w:t>
-      </w:r>
-      <w:r>
-        <w:t>= 0x</w:t>
+        <w:t>// Save -1024 = 0x</w:t>
       </w:r>
       <w:r>
         <w:t>FFFFFC00</w:t>
@@ -1591,10 +1789,7 @@
         <w:ind w:left="0"/>
       </w:pPr>
       <w:r>
-        <w:t>NOT</w:t>
-      </w:r>
-      <w:r>
-        <w:t xml:space="preserve"> S</w:t>
+        <w:t>NOT S</w:t>
       </w:r>
       <w:proofErr w:type="gramStart"/>
       <w:r>
@@ -1609,72 +1804,34 @@
       </w:r>
       <w:r>
         <w:tab/>
-      </w:r>
-      <w:r>
-        <w:t xml:space="preserve">// </w:t>
-      </w:r>
-      <w:r>
-        <w:t xml:space="preserve">Save </w:t>
-      </w:r>
-      <w:r>
-        <w:t>0x</w:t>
-      </w:r>
-      <w:r>
-        <w:t>3</w:t>
-      </w:r>
-      <w:r>
-        <w:t>FF</w:t>
-      </w:r>
-      <w:r>
-        <w:t xml:space="preserve"> </w:t>
-      </w:r>
-      <w:r>
-        <w:t xml:space="preserve">= </w:t>
+        <w:t xml:space="preserve">// Save 0x3FF = </w:t>
       </w:r>
       <w:r>
         <w:t>1023</w:t>
       </w:r>
       <w:r>
-        <w:t xml:space="preserve"> </w:t>
-      </w:r>
-      <w:r>
-        <w:t>into S11</w:t>
-      </w:r>
-    </w:p>
-    <w:p>
-      <w:pPr>
-        <w:pStyle w:val="ListParagraph"/>
-        <w:ind w:left="0"/>
-      </w:pPr>
-      <w:r>
-        <w:t>ADDI</w:t>
-      </w:r>
-      <w:r>
-        <w:t xml:space="preserve"> </w:t>
-      </w:r>
-      <w:r>
-        <w:t>A</w:t>
+        <w:t xml:space="preserve"> into S11</w:t>
+      </w:r>
+    </w:p>
+    <w:p>
+      <w:pPr>
+        <w:pStyle w:val="ListParagraph"/>
+        <w:ind w:left="0"/>
+      </w:pPr>
+      <w:r>
+        <w:t>ADDI A</w:t>
       </w:r>
       <w:proofErr w:type="gramStart"/>
       <w:r>
-        <w:t>0</w:t>
-      </w:r>
-      <w:r>
-        <w:t>,S</w:t>
+        <w:t>0,S</w:t>
       </w:r>
       <w:proofErr w:type="gramEnd"/>
       <w:r>
-        <w:t>11,</w:t>
-      </w:r>
-      <w:r>
-        <w:t>1</w:t>
-      </w:r>
-      <w:r>
-        <w:tab/>
-        <w:t>// Save 1024 into</w:t>
-      </w:r>
-      <w:r>
-        <w:t xml:space="preserve"> S12</w:t>
+        <w:t>11,1</w:t>
+      </w:r>
+      <w:r>
+        <w:tab/>
+        <w:t>// Save 1024 into S12</w:t>
       </w:r>
     </w:p>
     <w:p>
@@ -1707,7 +1864,6 @@
         <w:ind w:left="0"/>
       </w:pPr>
       <w:r>
-        <w:lastRenderedPageBreak/>
         <w:t>X8 = 1024</w:t>
       </w:r>
     </w:p>
@@ -1717,10 +1873,7 @@
         <w:ind w:left="0"/>
       </w:pPr>
       <w:r>
-        <w:t xml:space="preserve">X10 = </w:t>
-      </w:r>
-      <w:r>
-        <w:t>1024</w:t>
+        <w:t>X10 = 1024</w:t>
       </w:r>
     </w:p>
     <w:p>
@@ -1741,389 +1894,7 @@
         <w:ind w:left="0"/>
       </w:pPr>
       <w:r>
-        <w:t xml:space="preserve">X27 = </w:t>
-      </w:r>
-      <w:r>
-        <w:t>1023</w:t>
-      </w:r>
-    </w:p>
-    <w:p>
-      <w:pPr>
-        <w:pStyle w:val="ListParagraph"/>
-        <w:ind w:left="0"/>
-      </w:pPr>
-    </w:p>
-    <w:p>
-      <w:pPr>
-        <w:pStyle w:val="ListParagraph"/>
-        <w:numPr>
-          <w:ilvl w:val="0"/>
-          <w:numId w:val="1"/>
-        </w:numPr>
-      </w:pPr>
-      <w:r>
-        <w:t>Jump offset:</w:t>
-      </w:r>
-    </w:p>
-    <w:p>
-      <w:pPr>
-        <w:pStyle w:val="ListParagraph"/>
-        <w:numPr>
-          <w:ilvl w:val="0"/>
-          <w:numId w:val="5"/>
-        </w:numPr>
-      </w:pPr>
-      <w:r>
-        <w:t>Jump And Link</w:t>
-      </w:r>
-    </w:p>
-    <w:p>
-      <w:pPr>
-        <w:pStyle w:val="ListParagraph"/>
-        <w:numPr>
-          <w:ilvl w:val="0"/>
-          <w:numId w:val="5"/>
-        </w:numPr>
-      </w:pPr>
-      <w:r>
-        <w:t>Jump</w:t>
-      </w:r>
-    </w:p>
-    <w:p>
-      <w:pPr>
-        <w:pStyle w:val="ListParagraph"/>
-        <w:numPr>
-          <w:ilvl w:val="0"/>
-          <w:numId w:val="1"/>
-        </w:numPr>
-      </w:pPr>
-      <w:r>
-        <w:t>Jump offset + reg:</w:t>
-      </w:r>
-    </w:p>
-    <w:p>
-      <w:pPr>
-        <w:pStyle w:val="ListParagraph"/>
-        <w:numPr>
-          <w:ilvl w:val="0"/>
-          <w:numId w:val="6"/>
-        </w:numPr>
-      </w:pPr>
-      <w:r>
-        <w:t>Jump And Link Reg</w:t>
-      </w:r>
-    </w:p>
-    <w:p>
-      <w:pPr>
-        <w:pStyle w:val="ListParagraph"/>
-        <w:numPr>
-          <w:ilvl w:val="0"/>
-          <w:numId w:val="6"/>
-        </w:numPr>
-      </w:pPr>
-      <w:r>
-        <w:t>Jump Register</w:t>
-      </w:r>
-    </w:p>
-    <w:p>
-      <w:pPr>
-        <w:pStyle w:val="ListParagraph"/>
-        <w:ind w:left="0"/>
-      </w:pPr>
-    </w:p>
-    <w:p>
-      <w:r>
-        <w:t>J</w:t>
-      </w:r>
-      <w:r>
-        <w:t>ALR</w:t>
-      </w:r>
-      <w:r>
-        <w:t xml:space="preserve"> </w:t>
-      </w:r>
-      <w:r>
-        <w:t>X</w:t>
-      </w:r>
-      <w:proofErr w:type="gramStart"/>
-      <w:r>
-        <w:t>0,X</w:t>
-      </w:r>
-      <w:proofErr w:type="gramEnd"/>
-      <w:r>
-        <w:t>0,</w:t>
-      </w:r>
-      <w:r>
-        <w:t>20</w:t>
-      </w:r>
-      <w:r>
-        <w:tab/>
-      </w:r>
-      <w:r>
-        <w:t>//</w:t>
-      </w:r>
-      <w:r>
-        <w:t xml:space="preserve"> </w:t>
-      </w:r>
-      <w:r>
-        <w:t>PC = 20</w:t>
-      </w:r>
-    </w:p>
-    <w:p>
-      <w:r>
-        <w:t>LI A7,20</w:t>
-      </w:r>
-      <w:r>
-        <w:tab/>
-      </w:r>
-      <w:r>
-        <w:tab/>
-      </w:r>
-      <w:r>
-        <w:t>//</w:t>
-      </w:r>
-      <w:r>
-        <w:t xml:space="preserve"> Load 20 into A7 (This should not happen)</w:t>
-      </w:r>
-    </w:p>
-    <w:p>
-      <w:r>
-        <w:t xml:space="preserve">ADDI </w:t>
-      </w:r>
-      <w:proofErr w:type="gramStart"/>
-      <w:r>
-        <w:t>RA,RA</w:t>
-      </w:r>
-      <w:proofErr w:type="gramEnd"/>
-      <w:r>
-        <w:t>,4</w:t>
-      </w:r>
-      <w:r>
-        <w:tab/>
-      </w:r>
-      <w:r>
-        <w:tab/>
-      </w:r>
-      <w:r>
-        <w:t>//</w:t>
-      </w:r>
-      <w:r>
-        <w:t xml:space="preserve"> </w:t>
-      </w:r>
-      <w:r>
-        <w:t>RA = 24+4 = 28</w:t>
-      </w:r>
-    </w:p>
-    <w:p>
-      <w:r>
-        <w:t>JR RA</w:t>
-      </w:r>
-      <w:r>
-        <w:tab/>
-      </w:r>
-      <w:r>
-        <w:tab/>
-      </w:r>
-      <w:r>
-        <w:tab/>
-      </w:r>
-      <w:r>
-        <w:t>//</w:t>
-      </w:r>
-      <w:r>
-        <w:t xml:space="preserve"> Overwrite PC with RA</w:t>
-      </w:r>
-    </w:p>
-    <w:p>
-      <w:r>
-        <w:t>LI A1,10</w:t>
-      </w:r>
-      <w:r>
-        <w:tab/>
-      </w:r>
-      <w:r>
-        <w:tab/>
-      </w:r>
-      <w:r>
-        <w:t>//</w:t>
-      </w:r>
-      <w:r>
-        <w:t xml:space="preserve"> Load 10 into A1 (This should not happen)</w:t>
-      </w:r>
-    </w:p>
-    <w:p>
-      <w:r>
-        <w:t>J</w:t>
-      </w:r>
-      <w:r>
-        <w:t>AL</w:t>
-      </w:r>
-      <w:r>
-        <w:t xml:space="preserve"> </w:t>
-      </w:r>
-      <w:proofErr w:type="gramStart"/>
-      <w:r>
-        <w:t>RA,</w:t>
-      </w:r>
-      <w:r>
-        <w:t>-</w:t>
-      </w:r>
-      <w:proofErr w:type="gramEnd"/>
-      <w:r>
-        <w:t>12</w:t>
-      </w:r>
-      <w:r>
-        <w:tab/>
-      </w:r>
-      <w:r>
-        <w:tab/>
-      </w:r>
-      <w:r>
-        <w:t>//</w:t>
-      </w:r>
-      <w:r>
-        <w:t xml:space="preserve"> </w:t>
-      </w:r>
-      <w:r>
-        <w:t xml:space="preserve">RA = </w:t>
-      </w:r>
-      <w:r>
-        <w:t>24</w:t>
-      </w:r>
-      <w:r>
-        <w:t xml:space="preserve"> and PC = 2</w:t>
-      </w:r>
-      <w:r>
-        <w:t>0</w:t>
-      </w:r>
-      <w:r>
-        <w:t xml:space="preserve">-12 = </w:t>
-      </w:r>
-      <w:r>
-        <w:t>8</w:t>
-      </w:r>
-    </w:p>
-    <w:p>
-      <w:pPr>
-        <w:pStyle w:val="ListParagraph"/>
-        <w:ind w:left="0"/>
-      </w:pPr>
-      <w:r>
-        <w:t>LI A0,20</w:t>
-      </w:r>
-      <w:r>
-        <w:tab/>
-      </w:r>
-      <w:r>
-        <w:tab/>
-        <w:t>// Load 20 into A0 (This should not happen)</w:t>
-      </w:r>
-    </w:p>
-    <w:p>
-      <w:pPr>
-        <w:pStyle w:val="ListParagraph"/>
-        <w:ind w:left="0"/>
-      </w:pPr>
-      <w:r>
-        <w:t>ADDI A</w:t>
-      </w:r>
-      <w:proofErr w:type="gramStart"/>
-      <w:r>
-        <w:t>6,</w:t>
-      </w:r>
-      <w:r>
-        <w:t>X</w:t>
-      </w:r>
-      <w:proofErr w:type="gramEnd"/>
-      <w:r>
-        <w:t>0</w:t>
-      </w:r>
-      <w:r>
-        <w:t>,1</w:t>
-      </w:r>
-      <w:r>
-        <w:tab/>
-      </w:r>
-      <w:r>
-        <w:tab/>
-      </w:r>
-      <w:r>
-        <w:t>//</w:t>
-      </w:r>
-      <w:r>
-        <w:t xml:space="preserve"> Add A6 = A7 + 1</w:t>
-      </w:r>
-    </w:p>
-    <w:p>
-      <w:pPr>
-        <w:pStyle w:val="ListParagraph"/>
-        <w:ind w:left="0"/>
-      </w:pPr>
-      <w:r>
-        <w:t xml:space="preserve">J </w:t>
-      </w:r>
-      <w:r>
-        <w:t>4</w:t>
-      </w:r>
-      <w:r>
-        <w:tab/>
-      </w:r>
-      <w:r>
-        <w:tab/>
-      </w:r>
-      <w:r>
-        <w:tab/>
-        <w:t xml:space="preserve">// Jump to </w:t>
-      </w:r>
-      <w:r>
-        <w:t xml:space="preserve">the </w:t>
-      </w:r>
-      <w:r>
-        <w:t>next instruction</w:t>
-      </w:r>
-    </w:p>
-    <w:p>
-      <w:pPr>
-        <w:pStyle w:val="ListParagraph"/>
-        <w:ind w:left="0"/>
-      </w:pPr>
-    </w:p>
-    <w:p>
-      <w:pPr>
-        <w:pStyle w:val="ListParagraph"/>
-        <w:ind w:left="0"/>
-      </w:pPr>
-      <w:r>
-        <w:t>Non-zero registers:</w:t>
-      </w:r>
-    </w:p>
-    <w:p>
-      <w:pPr>
-        <w:pStyle w:val="ListParagraph"/>
-        <w:ind w:left="0"/>
-      </w:pPr>
-      <w:r>
-        <w:t xml:space="preserve">X1 = </w:t>
-      </w:r>
-      <w:r>
-        <w:t>28</w:t>
-      </w:r>
-    </w:p>
-    <w:p>
-      <w:pPr>
-        <w:pStyle w:val="ListParagraph"/>
-        <w:ind w:left="0"/>
-      </w:pPr>
-      <w:r>
-        <w:t>X2 = 1024</w:t>
-      </w:r>
-    </w:p>
-    <w:p>
-      <w:pPr>
-        <w:pStyle w:val="ListParagraph"/>
-        <w:ind w:left="0"/>
-      </w:pPr>
-      <w:r>
-        <w:t>X16 = 1</w:t>
+        <w:t>X27 = 1023</w:t>
       </w:r>
     </w:p>
     <w:p>

--- a/FullSimpleTester.docx
+++ b/FullSimpleTester.docx
@@ -35,13 +35,8 @@
         </w:numPr>
       </w:pPr>
       <w:r>
-        <w:t xml:space="preserve">Exclusive OR </w:t>
-      </w:r>
-      <w:proofErr w:type="spellStart"/>
-      <w:r>
-        <w:t>imm</w:t>
-      </w:r>
-      <w:proofErr w:type="spellEnd"/>
+        <w:t>Exclusive OR imm</w:t>
+      </w:r>
     </w:p>
     <w:p>
       <w:pPr>
@@ -52,15 +47,8 @@
         </w:numPr>
       </w:pPr>
       <w:r>
-        <w:t xml:space="preserve">Shift left </w:t>
-      </w:r>
-      <w:proofErr w:type="spellStart"/>
-      <w:proofErr w:type="gramStart"/>
-      <w:r>
-        <w:t>imm</w:t>
-      </w:r>
-      <w:proofErr w:type="spellEnd"/>
-      <w:proofErr w:type="gramEnd"/>
+        <w:t>Shift left imm</w:t>
+      </w:r>
     </w:p>
     <w:p>
       <w:pPr>
@@ -71,15 +59,8 @@
         </w:numPr>
       </w:pPr>
       <w:r>
-        <w:t xml:space="preserve">Shift right </w:t>
-      </w:r>
-      <w:proofErr w:type="spellStart"/>
-      <w:proofErr w:type="gramStart"/>
-      <w:r>
-        <w:t>imm</w:t>
-      </w:r>
-      <w:proofErr w:type="spellEnd"/>
-      <w:proofErr w:type="gramEnd"/>
+        <w:t>Shift right imm</w:t>
+      </w:r>
     </w:p>
     <w:p>
       <w:pPr>
@@ -103,15 +84,7 @@
         <w:ind w:left="0"/>
       </w:pPr>
       <w:r>
-        <w:t>LI S</w:t>
-      </w:r>
-      <w:proofErr w:type="gramStart"/>
-      <w:r>
-        <w:t>3,-</w:t>
-      </w:r>
-      <w:proofErr w:type="gramEnd"/>
-      <w:r>
-        <w:t>1</w:t>
+        <w:t>LI S3,-1</w:t>
       </w:r>
       <w:r>
         <w:tab/>
@@ -127,15 +100,7 @@
         <w:ind w:left="0"/>
       </w:pPr>
       <w:r>
-        <w:t>XOR S</w:t>
-      </w:r>
-      <w:proofErr w:type="gramStart"/>
-      <w:r>
-        <w:t>4,S</w:t>
-      </w:r>
-      <w:proofErr w:type="gramEnd"/>
-      <w:r>
-        <w:t>2,S3</w:t>
+        <w:t>XOR S4,S2,S3</w:t>
       </w:r>
       <w:r>
         <w:tab/>
@@ -157,15 +122,7 @@
         <w:ind w:left="0"/>
       </w:pPr>
       <w:r>
-        <w:t>XORI S</w:t>
-      </w:r>
-      <w:proofErr w:type="gramStart"/>
-      <w:r>
-        <w:t>5,S</w:t>
-      </w:r>
-      <w:proofErr w:type="gramEnd"/>
-      <w:r>
-        <w:t>2,</w:t>
+        <w:t>XORI S5,S2,</w:t>
       </w:r>
       <w:r>
         <w:t>4095</w:t>
@@ -193,15 +150,7 @@
         <w:ind w:left="0"/>
       </w:pPr>
       <w:r>
-        <w:t>SLLI S</w:t>
-      </w:r>
-      <w:proofErr w:type="gramStart"/>
-      <w:r>
-        <w:t>6,S</w:t>
-      </w:r>
-      <w:proofErr w:type="gramEnd"/>
-      <w:r>
-        <w:t>2,3</w:t>
+        <w:t>SLLI S6,S2,3</w:t>
       </w:r>
       <w:r>
         <w:tab/>
@@ -229,15 +178,7 @@
         <w:ind w:left="0"/>
       </w:pPr>
       <w:r>
-        <w:t>SRLI S</w:t>
-      </w:r>
-      <w:proofErr w:type="gramStart"/>
-      <w:r>
-        <w:t>7,S</w:t>
-      </w:r>
-      <w:proofErr w:type="gramEnd"/>
-      <w:r>
-        <w:t>3,9</w:t>
+        <w:t>SRLI S7,S3,9</w:t>
       </w:r>
       <w:r>
         <w:tab/>
@@ -430,15 +371,7 @@
         <w:ind w:left="0"/>
       </w:pPr>
       <w:r>
-        <w:t xml:space="preserve">ADDI </w:t>
-      </w:r>
-      <w:proofErr w:type="gramStart"/>
-      <w:r>
-        <w:t>SP,SP</w:t>
-      </w:r>
-      <w:proofErr w:type="gramEnd"/>
-      <w:r>
-        <w:t>,</w:t>
+        <w:t>ADDI SP,SP,</w:t>
       </w:r>
       <w:r>
         <w:t>-</w:t>
@@ -460,7 +393,13 @@
         <w:ind w:left="0"/>
       </w:pPr>
       <w:r>
-        <w:t>SW A0,0(SP)</w:t>
+        <w:t xml:space="preserve">SW </w:t>
+      </w:r>
+      <w:r>
+        <w:t>SP,</w:t>
+      </w:r>
+      <w:r>
+        <w:t>A0,0</w:t>
       </w:r>
       <w:r>
         <w:tab/>
@@ -497,11 +436,9 @@
       <w:r>
         <w:t xml:space="preserve"> into </w:t>
       </w:r>
-      <w:proofErr w:type="gramStart"/>
       <w:r>
         <w:t>X11</w:t>
       </w:r>
-      <w:proofErr w:type="gramEnd"/>
     </w:p>
     <w:p>
       <w:pPr>
@@ -512,12 +449,12 @@
         <w:t>LB A2,</w:t>
       </w:r>
       <w:r>
+        <w:t>SP,</w:t>
+      </w:r>
+      <w:r>
         <w:t>2</w:t>
       </w:r>
       <w:r>
-        <w:t>(SP)</w:t>
-      </w:r>
-      <w:r>
         <w:tab/>
       </w:r>
       <w:r>
@@ -547,29 +484,16 @@
         <w:t xml:space="preserve">// </w:t>
       </w:r>
       <w:r>
-        <w:t xml:space="preserve">Save 0x2AA32F into </w:t>
-      </w:r>
-      <w:proofErr w:type="gramStart"/>
-      <w:r>
-        <w:t>A3</w:t>
-      </w:r>
-      <w:proofErr w:type="gramEnd"/>
-    </w:p>
-    <w:p>
-      <w:pPr>
-        <w:pStyle w:val="ListParagraph"/>
-        <w:ind w:left="0"/>
-      </w:pPr>
-      <w:r>
-        <w:t xml:space="preserve">ADDI </w:t>
-      </w:r>
-      <w:proofErr w:type="gramStart"/>
-      <w:r>
-        <w:t>SP,SP</w:t>
-      </w:r>
-      <w:proofErr w:type="gramEnd"/>
-      <w:r>
-        <w:t>,16</w:t>
+        <w:t>Save 0x2AA32F into A3</w:t>
+      </w:r>
+    </w:p>
+    <w:p>
+      <w:pPr>
+        <w:pStyle w:val="ListParagraph"/>
+        <w:ind w:left="0"/>
+      </w:pPr>
+      <w:r>
+        <w:t>ADDI SP,SP,16</w:t>
       </w:r>
       <w:r>
         <w:tab/>
@@ -702,15 +626,8 @@
         </w:numPr>
       </w:pPr>
       <w:r>
-        <w:t xml:space="preserve">Add </w:t>
-      </w:r>
-      <w:proofErr w:type="spellStart"/>
-      <w:proofErr w:type="gramStart"/>
-      <w:r>
-        <w:t>imm</w:t>
-      </w:r>
-      <w:proofErr w:type="spellEnd"/>
-      <w:proofErr w:type="gramEnd"/>
+        <w:t>Add imm</w:t>
+      </w:r>
     </w:p>
     <w:p>
       <w:pPr>
@@ -740,13 +657,8 @@
       </w:r>
       <w:r>
         <w:tab/>
-        <w:t xml:space="preserve">// Save 0xFFFF into </w:t>
-      </w:r>
-      <w:proofErr w:type="gramStart"/>
-      <w:r>
-        <w:t>T1</w:t>
-      </w:r>
-      <w:proofErr w:type="gramEnd"/>
+        <w:t>// Save 0xFFFF into T1</w:t>
+      </w:r>
     </w:p>
     <w:p>
       <w:pPr>
@@ -774,15 +686,7 @@
         <w:ind w:left="0"/>
       </w:pPr>
       <w:r>
-        <w:t>ADD T</w:t>
-      </w:r>
-      <w:proofErr w:type="gramStart"/>
-      <w:r>
-        <w:t>3,T</w:t>
-      </w:r>
-      <w:proofErr w:type="gramEnd"/>
-      <w:r>
-        <w:t>1,T2</w:t>
+        <w:t>ADD T3,T1,T2</w:t>
       </w:r>
       <w:r>
         <w:tab/>
@@ -804,15 +708,7 @@
         <w:ind w:left="0"/>
       </w:pPr>
       <w:r>
-        <w:t>ADDI T</w:t>
-      </w:r>
-      <w:proofErr w:type="gramStart"/>
-      <w:r>
-        <w:t>4,T</w:t>
-      </w:r>
-      <w:proofErr w:type="gramEnd"/>
-      <w:r>
-        <w:t>2,</w:t>
+        <w:t>ADDI T4,T2,</w:t>
       </w:r>
       <w:r>
         <w:t>4095</w:t>
@@ -834,15 +730,7 @@
         <w:ind w:left="0"/>
       </w:pPr>
       <w:r>
-        <w:t>SUB T</w:t>
-      </w:r>
-      <w:proofErr w:type="gramStart"/>
-      <w:r>
-        <w:t>5,T</w:t>
-      </w:r>
-      <w:proofErr w:type="gramEnd"/>
-      <w:r>
-        <w:t>3,T4</w:t>
+        <w:t>SUB T5,T3,T4</w:t>
       </w:r>
       <w:r>
         <w:tab/>
@@ -858,15 +746,7 @@
         <w:ind w:left="0"/>
       </w:pPr>
       <w:r>
-        <w:t>SUB T</w:t>
-      </w:r>
-      <w:proofErr w:type="gramStart"/>
-      <w:r>
-        <w:t>6,T</w:t>
-      </w:r>
-      <w:proofErr w:type="gramEnd"/>
-      <w:r>
-        <w:t>2,T1</w:t>
+        <w:t>SUB T6,T2,T1</w:t>
       </w:r>
       <w:r>
         <w:tab/>
@@ -1054,15 +934,7 @@
         <w:ind w:left="0"/>
       </w:pPr>
       <w:r>
-        <w:t xml:space="preserve">ADDI </w:t>
-      </w:r>
-      <w:proofErr w:type="gramStart"/>
-      <w:r>
-        <w:t>SP,SP</w:t>
-      </w:r>
-      <w:proofErr w:type="gramEnd"/>
-      <w:r>
-        <w:t>,-16</w:t>
+        <w:t>ADDI SP,SP,-16</w:t>
       </w:r>
       <w:r>
         <w:tab/>
@@ -1080,16 +952,11 @@
       <w:r>
         <w:t xml:space="preserve"> </w:t>
       </w:r>
-      <w:proofErr w:type="gramStart"/>
       <w:r>
         <w:t>SP,</w:t>
       </w:r>
       <w:r>
-        <w:t>A</w:t>
-      </w:r>
-      <w:proofErr w:type="gramEnd"/>
-      <w:r>
-        <w:t>0,</w:t>
+        <w:t>A0,</w:t>
       </w:r>
       <w:r>
         <w:t>6</w:t>
@@ -1160,25 +1027,26 @@
         <w:ind w:left="0"/>
       </w:pPr>
       <w:r>
-        <w:t>LB A</w:t>
-      </w:r>
-      <w:proofErr w:type="gramStart"/>
-      <w:r>
-        <w:t>2,SP</w:t>
-      </w:r>
-      <w:proofErr w:type="gramEnd"/>
-      <w:r>
-        <w:t>,6</w:t>
-      </w:r>
-      <w:r>
-        <w:tab/>
-      </w:r>
-      <w:r>
-        <w:tab/>
-        <w:t>// Save 0xA3</w:t>
-      </w:r>
-      <w:r>
-        <w:t xml:space="preserve"> =</w:t>
+        <w:t>LB A2,SP,6</w:t>
+      </w:r>
+      <w:r>
+        <w:tab/>
+      </w:r>
+      <w:r>
+        <w:tab/>
+        <w:t>// S</w:t>
+      </w:r>
+      <w:r>
+        <w:t xml:space="preserve">ign extend </w:t>
+      </w:r>
+      <w:r>
+        <w:t>0xA3</w:t>
+      </w:r>
+      <w:r>
+        <w:t xml:space="preserve"> = </w:t>
+      </w:r>
+      <w:r>
+        <w:t>4294967203</w:t>
       </w:r>
       <w:r>
         <w:t xml:space="preserve"> into A2</w:t>
@@ -1190,15 +1058,7 @@
         <w:ind w:left="0"/>
       </w:pPr>
       <w:r>
-        <w:t xml:space="preserve">ADDI </w:t>
-      </w:r>
-      <w:proofErr w:type="gramStart"/>
-      <w:r>
-        <w:t>SP,SP</w:t>
-      </w:r>
-      <w:proofErr w:type="gramEnd"/>
-      <w:r>
-        <w:t>,16</w:t>
+        <w:t>ADDI SP,SP,16</w:t>
       </w:r>
       <w:r>
         <w:tab/>
@@ -1262,7 +1122,7 @@
         <w:t xml:space="preserve"> = </w:t>
       </w:r>
       <w:r>
-        <w:t>163</w:t>
+        <w:t>4294967203</w:t>
       </w:r>
     </w:p>
     <w:p>
@@ -1360,15 +1220,7 @@
         <w:t xml:space="preserve"> </w:t>
       </w:r>
       <w:r>
-        <w:t>X</w:t>
-      </w:r>
-      <w:proofErr w:type="gramStart"/>
-      <w:r>
-        <w:t>0,X</w:t>
-      </w:r>
-      <w:proofErr w:type="gramEnd"/>
-      <w:r>
-        <w:t>0,</w:t>
+        <w:t>X0,X0,</w:t>
       </w:r>
       <w:r>
         <w:t>20</w:t>
@@ -1405,15 +1257,7 @@
     </w:p>
     <w:p>
       <w:r>
-        <w:t xml:space="preserve">ADDI </w:t>
-      </w:r>
-      <w:proofErr w:type="gramStart"/>
-      <w:r>
-        <w:t>RA,RA</w:t>
-      </w:r>
-      <w:proofErr w:type="gramEnd"/>
-      <w:r>
-        <w:t>,4</w:t>
+        <w:t>ADDI RA,RA,4</w:t>
       </w:r>
       <w:r>
         <w:tab/>
@@ -1478,16 +1322,11 @@
       <w:r>
         <w:t xml:space="preserve"> </w:t>
       </w:r>
-      <w:proofErr w:type="gramStart"/>
       <w:r>
         <w:t>RA,</w:t>
       </w:r>
       <w:r>
-        <w:t>-</w:t>
-      </w:r>
-      <w:proofErr w:type="gramEnd"/>
-      <w:r>
-        <w:t>12</w:t>
+        <w:t>-12</w:t>
       </w:r>
       <w:r>
         <w:tab/>
@@ -1543,16 +1382,11 @@
         <w:ind w:left="0"/>
       </w:pPr>
       <w:r>
-        <w:t>ADDI A</w:t>
-      </w:r>
-      <w:proofErr w:type="gramStart"/>
-      <w:r>
-        <w:t>6,</w:t>
+        <w:t>ADDI A6,</w:t>
       </w:r>
       <w:r>
         <w:t>X</w:t>
       </w:r>
-      <w:proofErr w:type="gramEnd"/>
       <w:r>
         <w:t>0</w:t>
       </w:r>
@@ -1724,27 +1558,17 @@
       </w:r>
       <w:r>
         <w:tab/>
-        <w:t xml:space="preserve">// Should not overwrite </w:t>
-      </w:r>
-      <w:proofErr w:type="gramStart"/>
-      <w:r>
-        <w:t>X0</w:t>
-      </w:r>
-      <w:proofErr w:type="gramEnd"/>
-    </w:p>
-    <w:p>
-      <w:pPr>
-        <w:pStyle w:val="ListParagraph"/>
-        <w:ind w:left="0"/>
-      </w:pPr>
-      <w:r>
-        <w:t xml:space="preserve">MV </w:t>
-      </w:r>
-      <w:proofErr w:type="gramStart"/>
-      <w:r>
-        <w:t>FP,SP</w:t>
-      </w:r>
-      <w:proofErr w:type="gramEnd"/>
+        <w:t>// Should not overwrite X0</w:t>
+      </w:r>
+    </w:p>
+    <w:p>
+      <w:pPr>
+        <w:pStyle w:val="ListParagraph"/>
+        <w:ind w:left="0"/>
+      </w:pPr>
+      <w:r>
+        <w:t>MV FP,SP</w:t>
+      </w:r>
       <w:r>
         <w:tab/>
       </w:r>
@@ -1759,13 +1583,8 @@
         <w:ind w:left="0"/>
       </w:pPr>
       <w:r>
-        <w:t>NEG S</w:t>
-      </w:r>
-      <w:proofErr w:type="gramStart"/>
-      <w:r>
-        <w:t>10,FP</w:t>
-      </w:r>
-      <w:proofErr w:type="gramEnd"/>
+        <w:t>NEG S10,FP</w:t>
+      </w:r>
       <w:r>
         <w:tab/>
       </w:r>
@@ -1789,15 +1608,7 @@
         <w:ind w:left="0"/>
       </w:pPr>
       <w:r>
-        <w:t>NOT S</w:t>
-      </w:r>
-      <w:proofErr w:type="gramStart"/>
-      <w:r>
-        <w:t>11,S</w:t>
-      </w:r>
-      <w:proofErr w:type="gramEnd"/>
-      <w:r>
-        <w:t>10</w:t>
+        <w:t>NOT S11,S10</w:t>
       </w:r>
       <w:r>
         <w:tab/>
@@ -1819,15 +1630,7 @@
         <w:ind w:left="0"/>
       </w:pPr>
       <w:r>
-        <w:t>ADDI A</w:t>
-      </w:r>
-      <w:proofErr w:type="gramStart"/>
-      <w:r>
-        <w:t>0,S</w:t>
-      </w:r>
-      <w:proofErr w:type="gramEnd"/>
-      <w:r>
-        <w:t>11,1</w:t>
+        <w:t>ADDI A0,S11,1</w:t>
       </w:r>
       <w:r>
         <w:tab/>
